--- a/Case Study 01- Task Assignment.docx
+++ b/Case Study 01- Task Assignment.docx
@@ -1304,9 +1304,16 @@
       <w:r>
         <w:rPr>
           <w:rFonts w:ascii="Arial" w:hAnsi="Arial" w:cs="Arial"/>
+          <w:color w:val="4472C4" w:themeColor="accent1"/>
+        </w:rPr>
+        <w:t xml:space="preserve">Jamie (Data) </w:t>
+      </w:r>
+      <w:r>
+        <w:rPr>
+          <w:rFonts w:ascii="Arial" w:hAnsi="Arial" w:cs="Arial"/>
           <w:color w:val="FF0000"/>
         </w:rPr>
-        <w:t>Jamie (Data) &amp; Indy (heatmap)</w:t>
+        <w:t>&amp; Indy (heatmap)</w:t>
       </w:r>
     </w:p>
     <w:p>
@@ -1367,13 +1374,13 @@
         <w:ind w:left="450"/>
         <w:rPr>
           <w:rFonts w:ascii="Arial" w:eastAsia="Times New Roman" w:hAnsi="Arial" w:cs="Arial"/>
-          <w:color w:val="FF0000"/>
-        </w:rPr>
-      </w:pPr>
-      <w:r>
-        <w:rPr>
-          <w:rFonts w:ascii="Arial" w:eastAsia="Times New Roman" w:hAnsi="Arial" w:cs="Arial"/>
-          <w:color w:val="FF0000"/>
+          <w:color w:val="4472C4" w:themeColor="accent1"/>
+        </w:rPr>
+      </w:pPr>
+      <w:r>
+        <w:rPr>
+          <w:rFonts w:ascii="Arial" w:eastAsia="Times New Roman" w:hAnsi="Arial" w:cs="Arial"/>
+          <w:color w:val="4472C4" w:themeColor="accent1"/>
         </w:rPr>
         <w:t>Jamie</w:t>
       </w:r>
@@ -1425,13 +1432,13 @@
         <w:ind w:left="450"/>
         <w:rPr>
           <w:rFonts w:ascii="Arial" w:hAnsi="Arial" w:cs="Arial"/>
-          <w:color w:val="FF0000"/>
-        </w:rPr>
-      </w:pPr>
-      <w:r>
-        <w:rPr>
-          <w:rFonts w:ascii="Arial" w:hAnsi="Arial" w:cs="Arial"/>
-          <w:color w:val="FF0000"/>
+          <w:color w:val="4472C4" w:themeColor="accent1"/>
+        </w:rPr>
+      </w:pPr>
+      <w:r>
+        <w:rPr>
+          <w:rFonts w:ascii="Arial" w:hAnsi="Arial" w:cs="Arial"/>
+          <w:color w:val="4472C4" w:themeColor="accent1"/>
         </w:rPr>
         <w:t>Jamie</w:t>
       </w:r>
@@ -1476,13 +1483,13 @@
         <w:ind w:left="450"/>
         <w:rPr>
           <w:rFonts w:ascii="Arial" w:eastAsia="Times New Roman" w:hAnsi="Arial" w:cs="Arial"/>
-          <w:color w:val="FF0000"/>
-        </w:rPr>
-      </w:pPr>
-      <w:r>
-        <w:rPr>
-          <w:rFonts w:ascii="Arial" w:eastAsia="Times New Roman" w:hAnsi="Arial" w:cs="Arial"/>
-          <w:color w:val="FF0000"/>
+          <w:color w:val="4472C4" w:themeColor="accent1"/>
+        </w:rPr>
+      </w:pPr>
+      <w:r>
+        <w:rPr>
+          <w:rFonts w:ascii="Arial" w:eastAsia="Times New Roman" w:hAnsi="Arial" w:cs="Arial"/>
+          <w:color w:val="4472C4" w:themeColor="accent1"/>
         </w:rPr>
         <w:t>Jamie</w:t>
       </w:r>
@@ -1521,8 +1528,22 @@
         </w:rPr>
         <w:t>Which state has the maximum alcoholic (ABV) beer? Which state has the most bitter (IBU) beer?</w:t>
       </w:r>
-      <w:bookmarkStart w:id="0" w:name="_GoBack"/>
-      <w:bookmarkEnd w:id="0"/>
+    </w:p>
+    <w:p>
+      <w:pPr>
+        <w:ind w:left="450"/>
+        <w:rPr>
+          <w:rFonts w:ascii="Arial" w:eastAsia="Times New Roman" w:hAnsi="Arial" w:cs="Arial"/>
+          <w:color w:val="4472C4" w:themeColor="accent1"/>
+        </w:rPr>
+      </w:pPr>
+      <w:r>
+        <w:rPr>
+          <w:rFonts w:ascii="Arial" w:eastAsia="Times New Roman" w:hAnsi="Arial" w:cs="Arial"/>
+          <w:color w:val="4472C4" w:themeColor="accent1"/>
+        </w:rPr>
+        <w:t>Jamie</w:t>
+      </w:r>
     </w:p>
     <w:p>
       <w:pPr>
@@ -1755,8 +1776,16 @@
         <w:rPr>
           <w:rFonts w:ascii="Arial" w:hAnsi="Arial" w:cs="Arial"/>
         </w:rPr>
-        <w:t xml:space="preserve">9. Knock their socks off!  Find one other useful inference from the data that you feel Budweiser may be able to find value in.  You must convince them why it is important and back up your conviction with appropriate statistical evidence. </w:t>
-      </w:r>
+        <w:t xml:space="preserve">9. </w:t>
+      </w:r>
+      <w:bookmarkStart w:id="0" w:name="_GoBack"/>
+      <w:r>
+        <w:rPr>
+          <w:rFonts w:ascii="Arial" w:hAnsi="Arial" w:cs="Arial"/>
+        </w:rPr>
+        <w:t xml:space="preserve">Knock their socks off!  Find one other useful inference from the data that you feel Budweiser may be able to find value in.  You must convince them why it is important and back up your conviction with appropriate statistical evidence. </w:t>
+      </w:r>
+      <w:bookmarkEnd w:id="0"/>
     </w:p>
     <w:p>
       <w:pPr>
@@ -2065,25 +2094,7 @@
           <w:sz w:val="28"/>
           <w:szCs w:val="28"/>
         </w:rPr>
-        <w:t xml:space="preserve">GitHub as well.  This will allow for plots and tables to supplement your answers (part e) to the 7 questions below.  You are already making </w:t>
-      </w:r>
-      <w:proofErr w:type="gramStart"/>
-      <w:r>
-        <w:rPr>
-          <w:rFonts w:ascii="Arial" w:eastAsia="Times New Roman" w:hAnsi="Arial" w:cs="Arial"/>
-          <w:sz w:val="28"/>
-          <w:szCs w:val="28"/>
-        </w:rPr>
-        <w:t>an</w:t>
-      </w:r>
-      <w:proofErr w:type="gramEnd"/>
-      <w:r>
-        <w:rPr>
-          <w:rFonts w:ascii="Arial" w:eastAsia="Times New Roman" w:hAnsi="Arial" w:cs="Arial"/>
-          <w:sz w:val="28"/>
-          <w:szCs w:val="28"/>
-        </w:rPr>
-        <w:t xml:space="preserve"> </w:t>
+        <w:t xml:space="preserve">GitHub as well.  This will allow for plots and tables to supplement your answers (part e) to the 7 questions below.  You are already making an </w:t>
       </w:r>
       <w:proofErr w:type="spellStart"/>
       <w:r>
@@ -6486,7 +6497,7 @@
 </file>
 
 <file path=customXml/itemProps1.xml><?xml version="1.0" encoding="utf-8"?>
-<ds:datastoreItem xmlns:ds="http://schemas.openxmlformats.org/officeDocument/2006/customXml" ds:itemID="{3FCA19E9-C5B4-9A4D-BD0E-4A4CD3458084}">
+<ds:datastoreItem xmlns:ds="http://schemas.openxmlformats.org/officeDocument/2006/customXml" ds:itemID="{2F87C924-92D5-5742-9F7F-39824722863D}">
   <ds:schemaRefs>
     <ds:schemaRef ds:uri="http://schemas.openxmlformats.org/officeDocument/2006/bibliography"/>
   </ds:schemaRefs>

--- a/Case Study 01- Task Assignment.docx
+++ b/Case Study 01- Task Assignment.docx
@@ -1311,7 +1311,7 @@
       <w:r>
         <w:rPr>
           <w:rFonts w:ascii="Arial" w:hAnsi="Arial" w:cs="Arial"/>
-          <w:color w:val="FF0000"/>
+          <w:color w:val="2E74B5" w:themeColor="accent5" w:themeShade="BF"/>
         </w:rPr>
         <w:t>&amp; Indy (heatmap)</w:t>
       </w:r>
@@ -1544,6 +1544,8 @@
         </w:rPr>
         <w:t>Jamie</w:t>
       </w:r>
+      <w:bookmarkStart w:id="0" w:name="_GoBack"/>
+      <w:bookmarkEnd w:id="0"/>
     </w:p>
     <w:p>
       <w:pPr>
@@ -1600,6 +1602,22 @@
     </w:p>
     <w:p>
       <w:pPr>
+        <w:ind w:left="450"/>
+        <w:rPr>
+          <w:rFonts w:ascii="Arial" w:eastAsia="Times New Roman" w:hAnsi="Arial" w:cs="Arial"/>
+          <w:color w:val="4472C4" w:themeColor="accent1"/>
+        </w:rPr>
+      </w:pPr>
+      <w:r>
+        <w:rPr>
+          <w:rFonts w:ascii="Arial" w:eastAsia="Times New Roman" w:hAnsi="Arial" w:cs="Arial"/>
+          <w:color w:val="4472C4" w:themeColor="accent1"/>
+        </w:rPr>
+        <w:t>Nick</w:t>
+      </w:r>
+    </w:p>
+    <w:p>
+      <w:pPr>
         <w:spacing w:line="188" w:lineRule="atLeast"/>
         <w:ind w:left="450"/>
         <w:rPr>
@@ -1649,6 +1667,94 @@
       <w:pPr>
         <w:ind w:left="450"/>
         <w:rPr>
+          <w:rFonts w:ascii="Arial" w:eastAsia="Times New Roman" w:hAnsi="Arial" w:cs="Arial"/>
+          <w:color w:val="2E74B5" w:themeColor="accent5" w:themeShade="BF"/>
+        </w:rPr>
+      </w:pPr>
+      <w:r>
+        <w:rPr>
+          <w:rFonts w:ascii="Arial" w:hAnsi="Arial" w:cs="Arial"/>
+          <w:color w:val="2E74B5" w:themeColor="accent5" w:themeShade="BF"/>
+        </w:rPr>
+        <w:t>Indy</w:t>
+      </w:r>
+      <w:r>
+        <w:rPr>
+          <w:rFonts w:ascii="Arial" w:hAnsi="Arial" w:cs="Arial"/>
+          <w:color w:val="2E74B5" w:themeColor="accent5" w:themeShade="BF"/>
+        </w:rPr>
+        <w:t xml:space="preserve"> &amp; </w:t>
+      </w:r>
+      <w:r>
+        <w:rPr>
+          <w:rFonts w:ascii="Arial" w:eastAsia="Times New Roman" w:hAnsi="Arial" w:cs="Arial"/>
+          <w:color w:val="2E74B5" w:themeColor="accent5" w:themeShade="BF"/>
+        </w:rPr>
+        <w:t>Nick</w:t>
+      </w:r>
+    </w:p>
+    <w:p>
+      <w:pPr>
+        <w:ind w:left="450"/>
+        <w:rPr>
+          <w:rFonts w:ascii="Arial" w:hAnsi="Arial" w:cs="Arial"/>
+        </w:rPr>
+      </w:pPr>
+    </w:p>
+    <w:p>
+      <w:pPr>
+        <w:ind w:left="450"/>
+        <w:rPr>
+          <w:rFonts w:ascii="Arial" w:hAnsi="Arial" w:cs="Arial"/>
+        </w:rPr>
+      </w:pPr>
+      <w:r>
+        <w:rPr>
+          <w:rFonts w:ascii="Arial" w:hAnsi="Arial" w:cs="Arial"/>
+        </w:rPr>
+        <w:t xml:space="preserve">8. </w:t>
+      </w:r>
+      <w:r>
+        <w:rPr>
+          <w:rFonts w:ascii="Arial" w:hAnsi="Arial" w:cs="Arial"/>
+        </w:rPr>
+        <w:t xml:space="preserve"> Budweiser would also like to investigate </w:t>
+      </w:r>
+      <w:r>
+        <w:rPr>
+          <w:rFonts w:ascii="Arial" w:hAnsi="Arial" w:cs="Arial"/>
+        </w:rPr>
+        <w:t xml:space="preserve">the difference with respect to IBU and ABV between IPAs (India Pale Ales) and other types of Ale (any beer with “Ale” in its name other than IPA).  You decide to use KNN </w:t>
+      </w:r>
+      <w:r>
+        <w:rPr>
+          <w:rFonts w:ascii="Arial" w:hAnsi="Arial" w:cs="Arial"/>
+        </w:rPr>
+        <w:t>classification</w:t>
+      </w:r>
+      <w:r>
+        <w:rPr>
+          <w:rFonts w:ascii="Arial" w:hAnsi="Arial" w:cs="Arial"/>
+        </w:rPr>
+        <w:t xml:space="preserve"> to investigate this relationship.  Provide statistical evidence one way or the other. </w:t>
+      </w:r>
+      <w:r>
+        <w:rPr>
+          <w:rFonts w:ascii="Arial" w:hAnsi="Arial" w:cs="Arial"/>
+        </w:rPr>
+        <w:t>You can of course assume your audience is comfortable with percentages … KNN is very easy to understand</w:t>
+      </w:r>
+      <w:r>
+        <w:rPr>
+          <w:rFonts w:ascii="Arial" w:hAnsi="Arial" w:cs="Arial"/>
+        </w:rPr>
+        <w:t xml:space="preserve"> conceptually.</w:t>
+      </w:r>
+    </w:p>
+    <w:p>
+      <w:pPr>
+        <w:ind w:left="450"/>
+        <w:rPr>
           <w:rFonts w:ascii="Arial" w:hAnsi="Arial" w:cs="Arial"/>
           <w:color w:val="FF0000"/>
         </w:rPr>
@@ -1680,43 +1786,7 @@
         <w:rPr>
           <w:rFonts w:ascii="Arial" w:hAnsi="Arial" w:cs="Arial"/>
         </w:rPr>
-        <w:t xml:space="preserve">8. </w:t>
-      </w:r>
-      <w:r>
-        <w:rPr>
-          <w:rFonts w:ascii="Arial" w:hAnsi="Arial" w:cs="Arial"/>
-        </w:rPr>
-        <w:t xml:space="preserve"> Budweiser would also like to investigate </w:t>
-      </w:r>
-      <w:r>
-        <w:rPr>
-          <w:rFonts w:ascii="Arial" w:hAnsi="Arial" w:cs="Arial"/>
-        </w:rPr>
-        <w:t xml:space="preserve">the difference with respect to IBU and ABV between IPAs (India Pale Ales) and other types of Ale (any beer with “Ale” in its name other than IPA).  You decide to use KNN </w:t>
-      </w:r>
-      <w:r>
-        <w:rPr>
-          <w:rFonts w:ascii="Arial" w:hAnsi="Arial" w:cs="Arial"/>
-        </w:rPr>
-        <w:t>classification</w:t>
-      </w:r>
-      <w:r>
-        <w:rPr>
-          <w:rFonts w:ascii="Arial" w:hAnsi="Arial" w:cs="Arial"/>
-        </w:rPr>
-        <w:t xml:space="preserve"> to investigate this relationship.  Provide statistical evidence one way or the other. </w:t>
-      </w:r>
-      <w:r>
-        <w:rPr>
-          <w:rFonts w:ascii="Arial" w:hAnsi="Arial" w:cs="Arial"/>
-        </w:rPr>
-        <w:t>You can of course assume your audience is comfortable with percentages … KNN is very easy to understand</w:t>
-      </w:r>
-      <w:r>
-        <w:rPr>
-          <w:rFonts w:ascii="Arial" w:hAnsi="Arial" w:cs="Arial"/>
-        </w:rPr>
-        <w:t xml:space="preserve"> conceptually.</w:t>
+        <w:t xml:space="preserve">In addition, while you have decided to use KNN to investigate this relationship (KNN is required) you may also feel free to supplement your response to this question with any other methods or techniques you have learned.  Creativity and alternative solutions are always encouraged.  </w:t>
       </w:r>
     </w:p>
     <w:p>
@@ -1724,16 +1794,8 @@
         <w:ind w:left="450"/>
         <w:rPr>
           <w:rFonts w:ascii="Arial" w:hAnsi="Arial" w:cs="Arial"/>
-          <w:color w:val="FF0000"/>
-        </w:rPr>
-      </w:pPr>
-      <w:r>
-        <w:rPr>
-          <w:rFonts w:ascii="Arial" w:hAnsi="Arial" w:cs="Arial"/>
-          <w:color w:val="FF0000"/>
-        </w:rPr>
-        <w:t>Indy</w:t>
-      </w:r>
+        </w:rPr>
+      </w:pPr>
     </w:p>
     <w:p>
       <w:pPr>
@@ -1742,61 +1804,24 @@
           <w:rFonts w:ascii="Arial" w:hAnsi="Arial" w:cs="Arial"/>
         </w:rPr>
       </w:pPr>
-    </w:p>
-    <w:p>
-      <w:pPr>
-        <w:ind w:left="450"/>
-        <w:rPr>
-          <w:rFonts w:ascii="Arial" w:hAnsi="Arial" w:cs="Arial"/>
-        </w:rPr>
-      </w:pPr>
-      <w:r>
-        <w:rPr>
-          <w:rFonts w:ascii="Arial" w:hAnsi="Arial" w:cs="Arial"/>
-        </w:rPr>
-        <w:t xml:space="preserve">In addition, while you have decided to use KNN to investigate this relationship (KNN is required) you may also feel free to supplement your response to this question with any other methods or techniques you have learned.  Creativity and alternative solutions are always encouraged.  </w:t>
-      </w:r>
-    </w:p>
-    <w:p>
-      <w:pPr>
-        <w:ind w:left="450"/>
-        <w:rPr>
-          <w:rFonts w:ascii="Arial" w:hAnsi="Arial" w:cs="Arial"/>
-        </w:rPr>
-      </w:pPr>
-    </w:p>
-    <w:p>
-      <w:pPr>
-        <w:ind w:left="450"/>
-        <w:rPr>
-          <w:rFonts w:ascii="Arial" w:hAnsi="Arial" w:cs="Arial"/>
-        </w:rPr>
-      </w:pPr>
-      <w:r>
-        <w:rPr>
-          <w:rFonts w:ascii="Arial" w:hAnsi="Arial" w:cs="Arial"/>
-        </w:rPr>
-        <w:t xml:space="preserve">9. </w:t>
-      </w:r>
-      <w:bookmarkStart w:id="0" w:name="_GoBack"/>
-      <w:r>
-        <w:rPr>
-          <w:rFonts w:ascii="Arial" w:hAnsi="Arial" w:cs="Arial"/>
-        </w:rPr>
-        <w:t xml:space="preserve">Knock their socks off!  Find one other useful inference from the data that you feel Budweiser may be able to find value in.  You must convince them why it is important and back up your conviction with appropriate statistical evidence. </w:t>
-      </w:r>
-      <w:bookmarkEnd w:id="0"/>
-    </w:p>
-    <w:p>
-      <w:pPr>
-        <w:rPr>
-          <w:rFonts w:ascii="Arial" w:eastAsia="Times New Roman" w:hAnsi="Arial" w:cs="Arial"/>
-        </w:rPr>
-      </w:pPr>
-      <w:r>
-        <w:rPr>
-          <w:rFonts w:ascii="Arial" w:eastAsia="Times New Roman" w:hAnsi="Arial" w:cs="Arial"/>
-        </w:rPr>
+      <w:r>
+        <w:rPr>
+          <w:rFonts w:ascii="Arial" w:hAnsi="Arial" w:cs="Arial"/>
+        </w:rPr>
+        <w:t xml:space="preserve">9. Knock their socks off!  Find one other useful inference from the data that you feel Budweiser may be able to find value in.  You must convince them why it is important and back up your conviction with appropriate statistical evidence. </w:t>
+      </w:r>
+    </w:p>
+    <w:p>
+      <w:pPr>
+        <w:rPr>
+          <w:rFonts w:ascii="Arial" w:eastAsia="Times New Roman" w:hAnsi="Arial" w:cs="Arial"/>
+        </w:rPr>
+      </w:pPr>
+      <w:r>
+        <w:rPr>
+          <w:rFonts w:ascii="Arial" w:eastAsia="Times New Roman" w:hAnsi="Arial" w:cs="Arial"/>
+        </w:rPr>
+        <w:lastRenderedPageBreak/>
         <w:tab/>
       </w:r>
       <w:r>
@@ -2453,7 +2478,17 @@
           <w:sz w:val="28"/>
           <w:szCs w:val="28"/>
         </w:rPr>
-        <w:t>nswers to Questions 1,3,4,5,6</w:t>
+        <w:t xml:space="preserve">nswers to </w:t>
+      </w:r>
+      <w:r>
+        <w:rPr>
+          <w:rFonts w:ascii="Arial" w:eastAsia="Times New Roman" w:hAnsi="Arial" w:cs="Arial"/>
+          <w:color w:val="494949"/>
+          <w:sz w:val="28"/>
+          <w:szCs w:val="28"/>
+        </w:rPr>
+        <w:lastRenderedPageBreak/>
+        <w:t>Questions 1,3,4,5,6</w:t>
       </w:r>
       <w:r>
         <w:rPr>
@@ -2480,17 +2515,7 @@
           <w:sz w:val="28"/>
           <w:szCs w:val="28"/>
         </w:rPr>
-        <w:t xml:space="preserve"> in the form of a presentation-level slide deck, the </w:t>
-      </w:r>
-      <w:r>
-        <w:rPr>
-          <w:rFonts w:ascii="Arial" w:eastAsia="Times New Roman" w:hAnsi="Arial" w:cs="Arial"/>
-          <w:color w:val="494949"/>
-          <w:sz w:val="28"/>
-          <w:szCs w:val="28"/>
-        </w:rPr>
-        <w:lastRenderedPageBreak/>
-        <w:t xml:space="preserve">project </w:t>
+        <w:t xml:space="preserve"> in the form of a presentation-level slide deck, the project </w:t>
       </w:r>
       <w:proofErr w:type="spellStart"/>
       <w:r>
@@ -6497,7 +6522,7 @@
 </file>
 
 <file path=customXml/itemProps1.xml><?xml version="1.0" encoding="utf-8"?>
-<ds:datastoreItem xmlns:ds="http://schemas.openxmlformats.org/officeDocument/2006/customXml" ds:itemID="{2F87C924-92D5-5742-9F7F-39824722863D}">
+<ds:datastoreItem xmlns:ds="http://schemas.openxmlformats.org/officeDocument/2006/customXml" ds:itemID="{0C161F42-31AE-134B-8C69-61886C11C726}">
   <ds:schemaRefs>
     <ds:schemaRef ds:uri="http://schemas.openxmlformats.org/officeDocument/2006/bibliography"/>
   </ds:schemaRefs>
